--- a/DOCS/ECALinux3rdPartySfotwareSourceUpdate.docx
+++ b/DOCS/ECALinux3rdPartySfotwareSourceUpdate.docx
@@ -96,7 +96,7 @@
               <w:t>0.</w:t>
             </w:r>
             <w:r>
-              <w:t>1</w:t>
+              <w:t>2</w:t>
             </w:r>
             <w:r>
               <w:t xml:space="preserve"> (Draft)</w:t>
@@ -1257,6 +1257,14 @@
                       <w:i w:val="0"/>
                     </w:rPr>
                   </w:pPr>
+                  <w:r>
+                    <w:rPr>
+                      <w:rStyle w:val="Emphasis"/>
+                      <w:rFonts w:asciiTheme="minorHAnsi" w:hAnsiTheme="minorHAnsi" w:cstheme="minorHAnsi"/>
+                      <w:i w:val="0"/>
+                    </w:rPr>
+                    <w:t>0.2</w:t>
+                  </w:r>
                 </w:p>
               </w:tc>
               <w:tc>
@@ -1281,6 +1289,14 @@
                       <w:i w:val="0"/>
                     </w:rPr>
                   </w:pPr>
+                  <w:r>
+                    <w:rPr>
+                      <w:rStyle w:val="Emphasis"/>
+                      <w:rFonts w:asciiTheme="minorHAnsi" w:hAnsiTheme="minorHAnsi" w:cstheme="minorHAnsi"/>
+                      <w:i w:val="0"/>
+                    </w:rPr>
+                    <w:t>28/02/2020</w:t>
+                  </w:r>
                 </w:p>
               </w:tc>
               <w:tc>
@@ -1305,6 +1321,14 @@
                       <w:i w:val="0"/>
                     </w:rPr>
                   </w:pPr>
+                  <w:r>
+                    <w:rPr>
+                      <w:rStyle w:val="Emphasis"/>
+                      <w:rFonts w:asciiTheme="minorHAnsi" w:hAnsiTheme="minorHAnsi" w:cstheme="minorHAnsi"/>
+                      <w:i w:val="0"/>
+                    </w:rPr>
+                    <w:t>Steven Eyre</w:t>
+                  </w:r>
                 </w:p>
               </w:tc>
               <w:tc>
@@ -1329,6 +1353,22 @@
                       <w:i w:val="0"/>
                     </w:rPr>
                   </w:pPr>
+                  <w:r>
+                    <w:rPr>
+                      <w:rStyle w:val="Emphasis"/>
+                      <w:rFonts w:asciiTheme="minorHAnsi" w:hAnsiTheme="minorHAnsi" w:cstheme="minorHAnsi"/>
+                      <w:i w:val="0"/>
+                    </w:rPr>
+                    <w:t>Ansible Playbook</w:t>
+                  </w:r>
+                  <w:r>
+                    <w:rPr>
+                      <w:rStyle w:val="Emphasis"/>
+                      <w:rFonts w:asciiTheme="minorHAnsi" w:hAnsiTheme="minorHAnsi" w:cstheme="minorHAnsi"/>
+                      <w:i w:val="0"/>
+                    </w:rPr>
+                    <w:t xml:space="preserve"> + Postman</w:t>
+                  </w:r>
                 </w:p>
               </w:tc>
             </w:tr>
@@ -1778,7 +1818,7 @@
           <w:r>
             <w:fldChar w:fldCharType="separate"/>
           </w:r>
-          <w:hyperlink w:anchor="_Toc33716309" w:history="1">
+          <w:hyperlink w:anchor="_Toc33778533" w:history="1">
             <w:r>
               <w:rPr>
                 <w:rStyle w:val="Hyperlink"/>
@@ -1805,7 +1845,7 @@
                 <w:noProof/>
                 <w:webHidden/>
               </w:rPr>
-              <w:instrText xml:space="preserve"> PAGEREF _Toc33716309 \h </w:instrText>
+              <w:instrText xml:space="preserve"> PAGEREF _Toc33778533 \h </w:instrText>
             </w:r>
             <w:r>
               <w:rPr>
@@ -1850,7 +1890,7 @@
               <w:lang w:eastAsia="zh-CN"/>
             </w:rPr>
           </w:pPr>
-          <w:hyperlink w:anchor="_Toc33716310" w:history="1">
+          <w:hyperlink w:anchor="_Toc33778534" w:history="1">
             <w:r>
               <w:rPr>
                 <w:rStyle w:val="Hyperlink"/>
@@ -1877,7 +1917,7 @@
                 <w:noProof/>
                 <w:webHidden/>
               </w:rPr>
-              <w:instrText xml:space="preserve"> PAGEREF _Toc33716310 \h </w:instrText>
+              <w:instrText xml:space="preserve"> PAGEREF _Toc33778534 \h </w:instrText>
             </w:r>
             <w:r>
               <w:rPr>
@@ -1922,7 +1962,7 @@
               <w:lang w:eastAsia="zh-CN"/>
             </w:rPr>
           </w:pPr>
-          <w:hyperlink w:anchor="_Toc33716311" w:history="1">
+          <w:hyperlink w:anchor="_Toc33778535" w:history="1">
             <w:r>
               <w:rPr>
                 <w:rStyle w:val="Hyperlink"/>
@@ -1949,7 +1989,7 @@
                 <w:noProof/>
                 <w:webHidden/>
               </w:rPr>
-              <w:instrText xml:space="preserve"> PAGEREF _Toc33716311 \h </w:instrText>
+              <w:instrText xml:space="preserve"> PAGEREF _Toc33778535 \h </w:instrText>
             </w:r>
             <w:r>
               <w:rPr>
@@ -1994,7 +2034,7 @@
               <w:lang w:eastAsia="zh-CN"/>
             </w:rPr>
           </w:pPr>
-          <w:hyperlink w:anchor="_Toc33716312" w:history="1">
+          <w:hyperlink w:anchor="_Toc33778536" w:history="1">
             <w:r>
               <w:rPr>
                 <w:rStyle w:val="Hyperlink"/>
@@ -2021,7 +2061,7 @@
                 <w:noProof/>
                 <w:webHidden/>
               </w:rPr>
-              <w:instrText xml:space="preserve"> PAGEREF _Toc33716312 \h </w:instrText>
+              <w:instrText xml:space="preserve"> PAGEREF _Toc33778536 \h </w:instrText>
             </w:r>
             <w:r>
               <w:rPr>
@@ -2066,7 +2106,7 @@
               <w:lang w:eastAsia="zh-CN"/>
             </w:rPr>
           </w:pPr>
-          <w:hyperlink w:anchor="_Toc33716313" w:history="1">
+          <w:hyperlink w:anchor="_Toc33778537" w:history="1">
             <w:r>
               <w:rPr>
                 <w:rStyle w:val="Hyperlink"/>
@@ -2108,7 +2148,7 @@
                 <w:noProof/>
                 <w:webHidden/>
               </w:rPr>
-              <w:instrText xml:space="preserve"> PAGEREF _Toc33716313 \h </w:instrText>
+              <w:instrText xml:space="preserve"> PAGEREF _Toc33778537 \h </w:instrText>
             </w:r>
             <w:r>
               <w:rPr>
@@ -2153,7 +2193,7 @@
               <w:lang w:eastAsia="zh-CN"/>
             </w:rPr>
           </w:pPr>
-          <w:hyperlink w:anchor="_Toc33716314" w:history="1">
+          <w:hyperlink w:anchor="_Toc33778538" w:history="1">
             <w:r>
               <w:rPr>
                 <w:rStyle w:val="Hyperlink"/>
@@ -2180,7 +2220,7 @@
                 <w:noProof/>
                 <w:webHidden/>
               </w:rPr>
-              <w:instrText xml:space="preserve"> PAGEREF _Toc33716314 \h </w:instrText>
+              <w:instrText xml:space="preserve"> PAGEREF _Toc33778538 \h </w:instrText>
             </w:r>
             <w:r>
               <w:rPr>
@@ -2225,7 +2265,7 @@
               <w:lang w:eastAsia="zh-CN"/>
             </w:rPr>
           </w:pPr>
-          <w:hyperlink w:anchor="_Toc33716315" w:history="1">
+          <w:hyperlink w:anchor="_Toc33778539" w:history="1">
             <w:r>
               <w:rPr>
                 <w:rStyle w:val="Hyperlink"/>
@@ -2252,7 +2292,7 @@
                 <w:noProof/>
                 <w:webHidden/>
               </w:rPr>
-              <w:instrText xml:space="preserve"> PAGEREF _Toc33716315 \h </w:instrText>
+              <w:instrText xml:space="preserve"> PAGEREF _Toc33778539 \h </w:instrText>
             </w:r>
             <w:r>
               <w:rPr>
@@ -2297,11 +2337,12 @@
               <w:lang w:eastAsia="zh-CN"/>
             </w:rPr>
           </w:pPr>
-          <w:hyperlink w:anchor="_Toc33716316" w:history="1">
+          <w:hyperlink w:anchor="_Toc33778540" w:history="1">
             <w:r>
               <w:rPr>
                 <w:rStyle w:val="Hyperlink"/>
                 <w:noProof/>
+                <w:lang w:val="fr-FR"/>
               </w:rPr>
               <w:t>GIT</w:t>
             </w:r>
@@ -2324,7 +2365,7 @@
                 <w:noProof/>
                 <w:webHidden/>
               </w:rPr>
-              <w:instrText xml:space="preserve"> PAGEREF _Toc33716316 \h </w:instrText>
+              <w:instrText xml:space="preserve"> PAGEREF _Toc33778540 \h </w:instrText>
             </w:r>
             <w:r>
               <w:rPr>
@@ -2369,12 +2410,11 @@
               <w:lang w:eastAsia="zh-CN"/>
             </w:rPr>
           </w:pPr>
-          <w:hyperlink w:anchor="_Toc33716317" w:history="1">
+          <w:hyperlink w:anchor="_Toc33778541" w:history="1">
             <w:r>
               <w:rPr>
                 <w:rStyle w:val="Hyperlink"/>
                 <w:noProof/>
-                <w:lang w:val="fr-FR"/>
               </w:rPr>
               <w:t>MariaDB</w:t>
             </w:r>
@@ -2397,7 +2437,7 @@
                 <w:noProof/>
                 <w:webHidden/>
               </w:rPr>
-              <w:instrText xml:space="preserve"> PAGEREF _Toc33716317 \h </w:instrText>
+              <w:instrText xml:space="preserve"> PAGEREF _Toc33778541 \h </w:instrText>
             </w:r>
             <w:r>
               <w:rPr>
@@ -2442,7 +2482,7 @@
               <w:lang w:eastAsia="zh-CN"/>
             </w:rPr>
           </w:pPr>
-          <w:hyperlink w:anchor="_Toc33716318" w:history="1">
+          <w:hyperlink w:anchor="_Toc33778542" w:history="1">
             <w:r>
               <w:rPr>
                 <w:rStyle w:val="Hyperlink"/>
@@ -2469,7 +2509,7 @@
                 <w:noProof/>
                 <w:webHidden/>
               </w:rPr>
-              <w:instrText xml:space="preserve"> PAGEREF _Toc33716318 \h </w:instrText>
+              <w:instrText xml:space="preserve"> PAGEREF _Toc33778542 \h </w:instrText>
             </w:r>
             <w:r>
               <w:rPr>
@@ -2514,11 +2554,12 @@
               <w:lang w:eastAsia="zh-CN"/>
             </w:rPr>
           </w:pPr>
-          <w:hyperlink w:anchor="_Toc33716319" w:history="1">
+          <w:hyperlink w:anchor="_Toc33778543" w:history="1">
             <w:r>
               <w:rPr>
                 <w:rStyle w:val="Hyperlink"/>
                 <w:noProof/>
+                <w:lang w:val="fr-FR"/>
               </w:rPr>
               <w:t>DotNet</w:t>
             </w:r>
@@ -2541,7 +2582,7 @@
                 <w:noProof/>
                 <w:webHidden/>
               </w:rPr>
-              <w:instrText xml:space="preserve"> PAGEREF _Toc33716319 \h </w:instrText>
+              <w:instrText xml:space="preserve"> PAGEREF _Toc33778543 \h </w:instrText>
             </w:r>
             <w:r>
               <w:rPr>
@@ -2586,7 +2627,7 @@
               <w:lang w:eastAsia="zh-CN"/>
             </w:rPr>
           </w:pPr>
-          <w:hyperlink w:anchor="_Toc33716320" w:history="1">
+          <w:hyperlink w:anchor="_Toc33778544" w:history="1">
             <w:r>
               <w:rPr>
                 <w:rStyle w:val="Hyperlink"/>
@@ -2613,7 +2654,7 @@
                 <w:noProof/>
                 <w:webHidden/>
               </w:rPr>
-              <w:instrText xml:space="preserve"> PAGEREF _Toc33716320 \h </w:instrText>
+              <w:instrText xml:space="preserve"> PAGEREF _Toc33778544 \h </w:instrText>
             </w:r>
             <w:r>
               <w:rPr>
@@ -2658,7 +2699,7 @@
               <w:lang w:eastAsia="zh-CN"/>
             </w:rPr>
           </w:pPr>
-          <w:hyperlink w:anchor="_Toc33716321" w:history="1">
+          <w:hyperlink w:anchor="_Toc33778545" w:history="1">
             <w:r>
               <w:rPr>
                 <w:rStyle w:val="Hyperlink"/>
@@ -2685,7 +2726,7 @@
                 <w:noProof/>
                 <w:webHidden/>
               </w:rPr>
-              <w:instrText xml:space="preserve"> PAGEREF _Toc33716321 \h </w:instrText>
+              <w:instrText xml:space="preserve"> PAGEREF _Toc33778545 \h </w:instrText>
             </w:r>
             <w:r>
               <w:rPr>
@@ -2730,7 +2771,7 @@
               <w:lang w:eastAsia="zh-CN"/>
             </w:rPr>
           </w:pPr>
-          <w:hyperlink w:anchor="_Toc33716322" w:history="1">
+          <w:hyperlink w:anchor="_Toc33778546" w:history="1">
             <w:r>
               <w:rPr>
                 <w:rStyle w:val="Hyperlink"/>
@@ -2757,7 +2798,7 @@
                 <w:noProof/>
                 <w:webHidden/>
               </w:rPr>
-              <w:instrText xml:space="preserve"> PAGEREF _Toc33716322 \h </w:instrText>
+              <w:instrText xml:space="preserve"> PAGEREF _Toc33778546 \h </w:instrText>
             </w:r>
             <w:r>
               <w:rPr>
@@ -2802,7 +2843,7 @@
               <w:lang w:eastAsia="zh-CN"/>
             </w:rPr>
           </w:pPr>
-          <w:hyperlink w:anchor="_Toc33716323" w:history="1">
+          <w:hyperlink w:anchor="_Toc33778547" w:history="1">
             <w:r>
               <w:rPr>
                 <w:rStyle w:val="Hyperlink"/>
@@ -2829,7 +2870,79 @@
                 <w:noProof/>
                 <w:webHidden/>
               </w:rPr>
-              <w:instrText xml:space="preserve"> PAGEREF _Toc33716323 \h </w:instrText>
+              <w:instrText xml:space="preserve"> PAGEREF _Toc33778547 \h </w:instrText>
+            </w:r>
+            <w:r>
+              <w:rPr>
+                <w:noProof/>
+                <w:webHidden/>
+              </w:rPr>
+            </w:r>
+            <w:r>
+              <w:rPr>
+                <w:noProof/>
+                <w:webHidden/>
+              </w:rPr>
+              <w:fldChar w:fldCharType="separate"/>
+            </w:r>
+            <w:r>
+              <w:rPr>
+                <w:noProof/>
+                <w:webHidden/>
+              </w:rPr>
+              <w:t>5</w:t>
+            </w:r>
+            <w:r>
+              <w:rPr>
+                <w:noProof/>
+                <w:webHidden/>
+              </w:rPr>
+              <w:fldChar w:fldCharType="end"/>
+            </w:r>
+          </w:hyperlink>
+        </w:p>
+        <w:p>
+          <w:pPr>
+            <w:pStyle w:val="TOC3"/>
+            <w:tabs>
+              <w:tab w:val="right" w:pos="10188"/>
+            </w:tabs>
+            <w:rPr>
+              <w:rFonts w:eastAsiaTheme="minorEastAsia"/>
+              <w:noProof/>
+              <w:sz w:val="22"/>
+              <w:szCs w:val="22"/>
+              <w:lang w:eastAsia="zh-CN"/>
+            </w:rPr>
+          </w:pPr>
+          <w:hyperlink w:anchor="_Toc33778548" w:history="1">
+            <w:r>
+              <w:rPr>
+                <w:rStyle w:val="Hyperlink"/>
+                <w:noProof/>
+              </w:rPr>
+              <w:t>Postman</w:t>
+            </w:r>
+            <w:r>
+              <w:rPr>
+                <w:noProof/>
+                <w:webHidden/>
+              </w:rPr>
+              <w:tab/>
+            </w:r>
+            <w:r>
+              <w:rPr>
+                <w:noProof/>
+                <w:webHidden/>
+              </w:rPr>
+              <w:fldChar w:fldCharType="begin"/>
+            </w:r>
+            <w:r>
+              <w:rPr>
+                <w:noProof/>
+                <w:webHidden/>
+              </w:rPr>
+              <w:instrText xml:space="preserve"> PAGEREF _Toc33778548 \h </w:instrText>
             </w:r>
             <w:r>
               <w:rPr>
@@ -2872,7 +2985,7 @@
               <w:lang w:eastAsia="zh-CN"/>
             </w:rPr>
           </w:pPr>
-          <w:hyperlink w:anchor="_Toc33716324" w:history="1">
+          <w:hyperlink w:anchor="_Toc33778549" w:history="1">
             <w:r>
               <w:rPr>
                 <w:rStyle w:val="Hyperlink"/>
@@ -2899,7 +3012,7 @@
                 <w:noProof/>
                 <w:webHidden/>
               </w:rPr>
-              <w:instrText xml:space="preserve"> PAGEREF _Toc33716324 \h </w:instrText>
+              <w:instrText xml:space="preserve"> PAGEREF _Toc33778549 \h </w:instrText>
             </w:r>
             <w:r>
               <w:rPr>
@@ -2979,8 +3092,6 @@
           <w:docGrid w:linePitch="360"/>
         </w:sectPr>
       </w:pPr>
-      <w:bookmarkStart w:id="0" w:name="_GoBack"/>
-      <w:bookmarkEnd w:id="0"/>
     </w:p>
     <w:tbl>
       <w:tblPr>
@@ -3010,7 +3121,7 @@
                 <w:color w:val="1D252D" w:themeColor="text1"/>
               </w:rPr>
             </w:pPr>
-            <w:bookmarkStart w:id="1" w:name="_Toc33716309"/>
+            <w:bookmarkStart w:id="0" w:name="_Toc33778533"/>
             <w:r>
               <w:rPr>
                 <w:color w:val="1D252D" w:themeColor="text1"/>
@@ -3018,7 +3129,7 @@
               <w:lastRenderedPageBreak/>
               <w:t>Introduction</w:t>
             </w:r>
-            <w:bookmarkEnd w:id="1"/>
+            <w:bookmarkEnd w:id="0"/>
             <w:r>
               <w:rPr>
                 <w:color w:val="1D252D" w:themeColor="text1"/>
@@ -3097,11 +3208,11 @@
             <w:pPr>
               <w:pStyle w:val="Heading2"/>
             </w:pPr>
-            <w:bookmarkStart w:id="2" w:name="_Toc33716310"/>
+            <w:bookmarkStart w:id="1" w:name="_Toc33778534"/>
             <w:r>
               <w:t>Overview</w:t>
             </w:r>
-            <w:bookmarkEnd w:id="2"/>
+            <w:bookmarkEnd w:id="1"/>
           </w:p>
           <w:p/>
           <w:p>
@@ -3172,14 +3283,14 @@
             <w:pPr>
               <w:pStyle w:val="Heading2"/>
             </w:pPr>
-            <w:bookmarkStart w:id="3" w:name="_Toc33716311"/>
+            <w:bookmarkStart w:id="2" w:name="_Toc33778535"/>
             <w:r>
               <w:t>Purpose</w:t>
             </w:r>
             <w:r>
               <w:t>/Scope</w:t>
             </w:r>
-            <w:bookmarkEnd w:id="3"/>
+            <w:bookmarkEnd w:id="2"/>
           </w:p>
           <w:p/>
           <w:p>
@@ -3233,11 +3344,11 @@
             <w:pPr>
               <w:pStyle w:val="Heading2"/>
             </w:pPr>
-            <w:bookmarkStart w:id="4" w:name="_Toc33716312"/>
+            <w:bookmarkStart w:id="3" w:name="_Toc33778536"/>
             <w:r>
               <w:t>Assumptions</w:t>
             </w:r>
-            <w:bookmarkEnd w:id="4"/>
+            <w:bookmarkEnd w:id="3"/>
           </w:p>
           <w:p/>
           <w:p>
@@ -3285,20 +3396,6 @@
           <w:p/>
           <w:p>
             <w:r>
-              <w:t xml:space="preserve">Below are </w:t>
-            </w:r>
-            <w:proofErr w:type="spellStart"/>
-            <w:r>
-              <w:t>oted</w:t>
-            </w:r>
-            <w:proofErr w:type="spellEnd"/>
-            <w:r>
-              <w:t xml:space="preserve"> locations/where current software was sourced from.</w:t>
-            </w:r>
-          </w:p>
-          <w:p/>
-          <w:p>
-            <w:r>
               <w:t xml:space="preserve">Should the versions be needed to be updated you will need to source/stage and then update the Ansible  Playbook on </w:t>
             </w:r>
             <w:r>
@@ -3317,6 +3414,18 @@
               <w:t>master_server_build.yml</w:t>
             </w:r>
             <w:proofErr w:type="spellEnd"/>
+            <w:r>
+              <w:rPr>
+                <w:b/>
+                <w:bCs/>
+              </w:rPr>
+              <w:t xml:space="preserve"> </w:t>
+            </w:r>
+            <w:r>
+              <w:t xml:space="preserve">with the new versions.  </w:t>
+            </w:r>
+            <w:bookmarkStart w:id="4" w:name="_GoBack"/>
+            <w:bookmarkEnd w:id="4"/>
           </w:p>
           <w:p/>
         </w:tc>
@@ -3326,8 +3435,9 @@
       <w:pPr>
         <w:pStyle w:val="Heading2"/>
       </w:pPr>
-      <w:bookmarkStart w:id="5" w:name="_Toc33716313"/>
-      <w:r>
+      <w:bookmarkStart w:id="5" w:name="_Toc33778537"/>
+      <w:r>
+        <w:lastRenderedPageBreak/>
         <w:t>3</w:t>
       </w:r>
       <w:r>
@@ -3347,10 +3457,35 @@
       </w:pPr>
     </w:p>
     <w:p>
+      <w:r>
+        <w:t>Below are locations/where current software was sourced from/where it is stored</w:t>
+      </w:r>
+      <w:r>
+        <w:t xml:space="preserve">/hosted on </w:t>
+      </w:r>
+      <w:r>
+        <w:rPr>
+          <w:b/>
+          <w:bCs/>
+        </w:rPr>
+        <w:t>lnlxspw01</w:t>
+      </w:r>
+    </w:p>
+    <w:p>
+      <w:pPr>
+        <w:spacing w:before="0" w:after="0" w:line="240" w:lineRule="auto"/>
+      </w:pPr>
+    </w:p>
+    <w:p>
+      <w:pPr>
+        <w:spacing w:before="0" w:after="0" w:line="240" w:lineRule="auto"/>
+      </w:pPr>
+    </w:p>
+    <w:p>
       <w:pPr>
         <w:pStyle w:val="Heading3"/>
       </w:pPr>
-      <w:bookmarkStart w:id="6" w:name="_Toc33716314"/>
+      <w:bookmarkStart w:id="6" w:name="_Toc33778538"/>
       <w:r>
         <w:t>CrowdStrike</w:t>
       </w:r>
@@ -3465,7 +3600,7 @@
       <w:pPr>
         <w:pStyle w:val="Heading3"/>
       </w:pPr>
-      <w:bookmarkStart w:id="7" w:name="_Toc33716315"/>
+      <w:bookmarkStart w:id="7" w:name="_Toc33778539"/>
       <w:r>
         <w:t>I</w:t>
       </w:r>
@@ -3497,10 +3632,7 @@
         <w:t>rd</w:t>
       </w:r>
       <w:r>
-        <w:t>-Party/Ivant</w:t>
-      </w:r>
-      <w:r>
-        <w:t>i</w:t>
+        <w:t>-Party/Ivanti</w:t>
       </w:r>
       <w:r>
         <w:tab/>
@@ -3582,9 +3714,15 @@
     <w:p>
       <w:pPr>
         <w:pStyle w:val="Heading3"/>
-      </w:pPr>
-      <w:bookmarkStart w:id="8" w:name="_Toc33716316"/>
-      <w:r>
+        <w:rPr>
+          <w:lang w:val="fr-FR"/>
+        </w:rPr>
+      </w:pPr>
+      <w:bookmarkStart w:id="8" w:name="_Toc33778540"/>
+      <w:r>
+        <w:rPr>
+          <w:lang w:val="fr-FR"/>
+        </w:rPr>
         <w:t>GIT</w:t>
       </w:r>
       <w:bookmarkEnd w:id="8"/>
@@ -3731,31 +3869,265 @@
     <w:p>
       <w:pPr>
         <w:pStyle w:val="Heading3"/>
+      </w:pPr>
+      <w:bookmarkStart w:id="9" w:name="_Toc33778541"/>
+      <w:r>
+        <w:t>Mari</w:t>
+      </w:r>
+      <w:r>
+        <w:t>a</w:t>
+      </w:r>
+      <w:r>
+        <w:t>DB</w:t>
+      </w:r>
+      <w:bookmarkEnd w:id="9"/>
+    </w:p>
+    <w:p>
+      <w:pPr>
+        <w:spacing w:before="0" w:after="0" w:line="240" w:lineRule="auto"/>
+      </w:pPr>
+      <w:r>
+        <w:t>Repo Location:</w:t>
+      </w:r>
+      <w:r>
+        <w:tab/>
+      </w:r>
+      <w:r>
+        <w:tab/>
+      </w:r>
+      <w:r>
+        <w:rPr>
+          <w:b/>
+          <w:bCs/>
+        </w:rPr>
+        <w:t>IUS</w:t>
+      </w:r>
+    </w:p>
+    <w:p>
+      <w:pPr>
+        <w:spacing w:before="0" w:after="0" w:line="240" w:lineRule="auto"/>
+      </w:pPr>
+      <w:r>
+        <w:t>Packages:</w:t>
+      </w:r>
+      <w:r>
+        <w:tab/>
+      </w:r>
+      <w:r>
+        <w:tab/>
+        <w:t>mariadb103-10.3.21-2.el7.ius.x86_64</w:t>
+      </w:r>
+    </w:p>
+    <w:p>
+      <w:pPr>
+        <w:spacing w:before="0" w:after="0" w:line="240" w:lineRule="auto"/>
+      </w:pPr>
+      <w:r>
+        <w:t>Source:</w:t>
+      </w:r>
+      <w:r>
+        <w:tab/>
+      </w:r>
+      <w:r>
+        <w:tab/>
+      </w:r>
+      <w:r>
+        <w:tab/>
+      </w:r>
+      <w:r>
+        <w:rPr>
+          <w:b/>
+          <w:bCs/>
+        </w:rPr>
+        <w:t>Spacewal</w:t>
+      </w:r>
+      <w:r>
+        <w:rPr>
+          <w:b/>
+          <w:bCs/>
+        </w:rPr>
+        <w:t>k</w:t>
+      </w:r>
+    </w:p>
+    <w:p>
+      <w:pPr>
+        <w:spacing w:before="0" w:after="0" w:line="240" w:lineRule="auto"/>
+      </w:pPr>
+      <w:r>
+        <w:t>Comments:</w:t>
+      </w:r>
+      <w:r>
+        <w:tab/>
+      </w:r>
+      <w:r>
+        <w:tab/>
+      </w:r>
+      <w:r>
+        <w:t>Packag</w:t>
+      </w:r>
+      <w:r>
+        <w:t xml:space="preserve">e supplied by IUS repository </w:t>
+      </w:r>
+    </w:p>
+    <w:p>
+      <w:pPr>
+        <w:spacing w:before="0" w:after="0" w:line="240" w:lineRule="auto"/>
+      </w:pPr>
+    </w:p>
+    <w:p>
+      <w:pPr>
+        <w:spacing w:before="0" w:after="0" w:line="240" w:lineRule="auto"/>
+      </w:pPr>
+    </w:p>
+    <w:p>
+      <w:pPr>
+        <w:pStyle w:val="Heading3"/>
+      </w:pPr>
+      <w:bookmarkStart w:id="10" w:name="_Toc33778542"/>
+      <w:r>
+        <w:t>XRDP</w:t>
+      </w:r>
+      <w:bookmarkEnd w:id="10"/>
+    </w:p>
+    <w:p>
+      <w:pPr>
+        <w:spacing w:before="0" w:after="0" w:line="240" w:lineRule="auto"/>
+      </w:pPr>
+      <w:r>
+        <w:t>Repo Location:</w:t>
+      </w:r>
+      <w:r>
+        <w:tab/>
+      </w:r>
+      <w:r>
+        <w:tab/>
+      </w:r>
+      <w:r>
+        <w:t>/var/satellite/3</w:t>
+      </w:r>
+      <w:r>
+        <w:rPr>
+          <w:vertAlign w:val="superscript"/>
+        </w:rPr>
+        <w:t>rd</w:t>
+      </w:r>
+      <w:r>
+        <w:t>-Party</w:t>
+      </w:r>
+    </w:p>
+    <w:p>
+      <w:pPr>
+        <w:spacing w:before="0" w:after="0" w:line="240" w:lineRule="auto"/>
+      </w:pPr>
+      <w:r>
+        <w:t>Packages:</w:t>
+      </w:r>
+      <w:r>
+        <w:tab/>
+      </w:r>
+      <w:r>
+        <w:tab/>
+        <w:t>xrdp-0.9.11-5.el7.x86_64.rpm, xorgxrdp-0.2.11-1.el7.x86_64.rpm</w:t>
+      </w:r>
+      <w:r>
+        <w:t xml:space="preserve">, </w:t>
+      </w:r>
+      <w:proofErr w:type="spellStart"/>
+      <w:r>
+        <w:t>selinux</w:t>
+      </w:r>
+      <w:proofErr w:type="spellEnd"/>
+    </w:p>
+    <w:p>
+      <w:pPr>
+        <w:spacing w:before="0" w:after="0" w:line="240" w:lineRule="auto"/>
+      </w:pPr>
+      <w:r>
+        <w:t>Source:</w:t>
+      </w:r>
+      <w:r>
+        <w:tab/>
+      </w:r>
+      <w:r>
+        <w:tab/>
+      </w:r>
+      <w:r>
+        <w:tab/>
+      </w:r>
+      <w:r>
+        <w:rPr>
+          <w:b/>
+          <w:bCs/>
+        </w:rPr>
+        <w:t>Spacewal</w:t>
+      </w:r>
+      <w:r>
+        <w:rPr>
+          <w:b/>
+          <w:bCs/>
+        </w:rPr>
+        <w:t>k</w:t>
+      </w:r>
+    </w:p>
+    <w:p>
+      <w:pPr>
+        <w:spacing w:before="0" w:after="0" w:line="240" w:lineRule="auto"/>
+      </w:pPr>
+      <w:r>
+        <w:t>Comments:</w:t>
+      </w:r>
+      <w:r>
+        <w:tab/>
+      </w:r>
+      <w:r>
+        <w:tab/>
+        <w:t xml:space="preserve">Centos Spacewalk repository </w:t>
+      </w:r>
+    </w:p>
+    <w:p>
+      <w:pPr>
+        <w:spacing w:before="0" w:after="0" w:line="240" w:lineRule="auto"/>
+      </w:pPr>
+    </w:p>
+    <w:p>
+      <w:pPr>
+        <w:spacing w:before="0" w:after="0" w:line="240" w:lineRule="auto"/>
+      </w:pPr>
+    </w:p>
+    <w:p>
+      <w:pPr>
+        <w:pStyle w:val="Heading3"/>
         <w:rPr>
           <w:lang w:val="fr-FR"/>
         </w:rPr>
       </w:pPr>
-      <w:bookmarkStart w:id="9" w:name="_Toc33716317"/>
+      <w:bookmarkStart w:id="11" w:name="_Toc33778543"/>
       <w:proofErr w:type="spellStart"/>
       <w:r>
         <w:rPr>
           <w:lang w:val="fr-FR"/>
         </w:rPr>
-        <w:t>Mari</w:t>
+        <w:t>D</w:t>
       </w:r>
       <w:r>
         <w:rPr>
           <w:lang w:val="fr-FR"/>
         </w:rPr>
-        <w:t>a</w:t>
+        <w:t>ot</w:t>
       </w:r>
       <w:r>
         <w:rPr>
           <w:lang w:val="fr-FR"/>
         </w:rPr>
-        <w:t>DB</w:t>
-      </w:r>
-      <w:bookmarkEnd w:id="9"/>
+        <w:t>N</w:t>
+      </w:r>
+      <w:r>
+        <w:rPr>
+          <w:lang w:val="fr-FR"/>
+        </w:rPr>
+        <w:t>et</w:t>
+      </w:r>
+      <w:bookmarkEnd w:id="11"/>
       <w:proofErr w:type="spellEnd"/>
     </w:p>
     <w:p>
@@ -3782,28 +4154,63 @@
           <w:lang w:val="fr-FR"/>
         </w:rPr>
         <w:tab/>
-      </w:r>
-      <w:r>
+        <w:t>/var/satellite/3</w:t>
+      </w:r>
+      <w:r>
+        <w:rPr>
+          <w:vertAlign w:val="superscript"/>
+          <w:lang w:val="fr-FR"/>
+        </w:rPr>
+        <w:t>rd</w:t>
+      </w:r>
+      <w:r>
+        <w:rPr>
+          <w:lang w:val="fr-FR"/>
+        </w:rPr>
+        <w:t>-Party</w:t>
+      </w:r>
+    </w:p>
+    <w:p>
+      <w:pPr>
+        <w:spacing w:before="0" w:after="0" w:line="240" w:lineRule="auto"/>
+        <w:rPr>
+          <w:lang w:val="fr-FR"/>
+        </w:rPr>
+      </w:pPr>
+      <w:r>
+        <w:rPr>
+          <w:lang w:val="fr-FR"/>
+        </w:rPr>
+        <w:t>Packages:</w:t>
+      </w:r>
+      <w:r>
+        <w:rPr>
+          <w:lang w:val="fr-FR"/>
+        </w:rPr>
+        <w:tab/>
+      </w:r>
+      <w:r>
+        <w:rPr>
+          <w:lang w:val="fr-FR"/>
+        </w:rPr>
+        <w:tab/>
+        <w:t>code-1.41.1-1576681965.el7.x86_64.rpm</w:t>
+      </w:r>
+    </w:p>
+    <w:p>
+      <w:pPr>
+        <w:spacing w:before="0" w:after="0" w:line="240" w:lineRule="auto"/>
         <w:rPr>
           <w:b/>
           <w:bCs/>
           <w:lang w:val="fr-FR"/>
         </w:rPr>
-        <w:t>IUS</w:t>
-      </w:r>
-    </w:p>
-    <w:p>
-      <w:pPr>
-        <w:spacing w:before="0" w:after="0" w:line="240" w:lineRule="auto"/>
+      </w:pPr>
+      <w:r>
         <w:rPr>
           <w:lang w:val="fr-FR"/>
         </w:rPr>
-      </w:pPr>
-      <w:r>
-        <w:rPr>
-          <w:lang w:val="fr-FR"/>
-        </w:rPr>
-        <w:t>Packages:</w:t>
+        <w:t>Source:</w:t>
       </w:r>
       <w:r>
         <w:rPr>
@@ -3816,272 +4223,11 @@
           <w:lang w:val="fr-FR"/>
         </w:rPr>
         <w:tab/>
-        <w:t>mariadb103-10.3.21-2.el7.ius.x86_64</w:t>
-      </w:r>
-    </w:p>
-    <w:p>
-      <w:pPr>
-        <w:spacing w:before="0" w:after="0" w:line="240" w:lineRule="auto"/>
-      </w:pPr>
-      <w:r>
-        <w:t>Source:</w:t>
-      </w:r>
-      <w:r>
-        <w:tab/>
-      </w:r>
-      <w:r>
-        <w:tab/>
-      </w:r>
-      <w:r>
-        <w:tab/>
       </w:r>
       <w:r>
         <w:rPr>
-          <w:b/>
-          <w:bCs/>
+          <w:lang w:val="fr-FR"/>
         </w:rPr>
-        <w:t>Spacewal</w:t>
-      </w:r>
-      <w:r>
-        <w:rPr>
-          <w:b/>
-          <w:bCs/>
-        </w:rPr>
-        <w:t>k</w:t>
-      </w:r>
-    </w:p>
-    <w:p>
-      <w:pPr>
-        <w:spacing w:before="0" w:after="0" w:line="240" w:lineRule="auto"/>
-      </w:pPr>
-      <w:r>
-        <w:t>Comments:</w:t>
-      </w:r>
-      <w:r>
-        <w:tab/>
-      </w:r>
-      <w:r>
-        <w:tab/>
-      </w:r>
-      <w:r>
-        <w:t>Packag</w:t>
-      </w:r>
-      <w:r>
-        <w:t xml:space="preserve">e supplied by IUS repository </w:t>
-      </w:r>
-    </w:p>
-    <w:p>
-      <w:pPr>
-        <w:spacing w:before="0" w:after="0" w:line="240" w:lineRule="auto"/>
-      </w:pPr>
-    </w:p>
-    <w:p>
-      <w:pPr>
-        <w:spacing w:before="0" w:after="0" w:line="240" w:lineRule="auto"/>
-      </w:pPr>
-    </w:p>
-    <w:p>
-      <w:pPr>
-        <w:pStyle w:val="Heading3"/>
-      </w:pPr>
-      <w:bookmarkStart w:id="10" w:name="_Toc33716318"/>
-      <w:r>
-        <w:t>XRDP</w:t>
-      </w:r>
-      <w:bookmarkEnd w:id="10"/>
-    </w:p>
-    <w:p>
-      <w:pPr>
-        <w:spacing w:before="0" w:after="0" w:line="240" w:lineRule="auto"/>
-      </w:pPr>
-      <w:r>
-        <w:t>Repo Location:</w:t>
-      </w:r>
-      <w:r>
-        <w:tab/>
-      </w:r>
-      <w:r>
-        <w:tab/>
-      </w:r>
-      <w:r>
-        <w:t>/var/satellite/3</w:t>
-      </w:r>
-      <w:r>
-        <w:rPr>
-          <w:vertAlign w:val="superscript"/>
-        </w:rPr>
-        <w:t>rd</w:t>
-      </w:r>
-      <w:r>
-        <w:t>-Party</w:t>
-      </w:r>
-    </w:p>
-    <w:p>
-      <w:pPr>
-        <w:spacing w:before="0" w:after="0" w:line="240" w:lineRule="auto"/>
-      </w:pPr>
-      <w:r>
-        <w:t>Packages:</w:t>
-      </w:r>
-      <w:r>
-        <w:tab/>
-      </w:r>
-      <w:r>
-        <w:tab/>
-        <w:t>xrdp-0.9.11-5.el7.x86_64.rpm, xorgxrdp-0.2.11-1.el7.x86_64.rpm</w:t>
-      </w:r>
-      <w:r>
-        <w:t xml:space="preserve">, </w:t>
-      </w:r>
-      <w:proofErr w:type="spellStart"/>
-      <w:r>
-        <w:t>selinux</w:t>
-      </w:r>
-      <w:proofErr w:type="spellEnd"/>
-    </w:p>
-    <w:p>
-      <w:pPr>
-        <w:spacing w:before="0" w:after="0" w:line="240" w:lineRule="auto"/>
-      </w:pPr>
-      <w:r>
-        <w:t>Source:</w:t>
-      </w:r>
-      <w:r>
-        <w:tab/>
-      </w:r>
-      <w:r>
-        <w:tab/>
-      </w:r>
-      <w:r>
-        <w:tab/>
-      </w:r>
-      <w:r>
-        <w:rPr>
-          <w:b/>
-          <w:bCs/>
-        </w:rPr>
-        <w:t>Spacewal</w:t>
-      </w:r>
-      <w:r>
-        <w:rPr>
-          <w:b/>
-          <w:bCs/>
-        </w:rPr>
-        <w:t>k</w:t>
-      </w:r>
-    </w:p>
-    <w:p>
-      <w:pPr>
-        <w:spacing w:before="0" w:after="0" w:line="240" w:lineRule="auto"/>
-      </w:pPr>
-      <w:r>
-        <w:t>Comments:</w:t>
-      </w:r>
-      <w:r>
-        <w:tab/>
-      </w:r>
-      <w:r>
-        <w:tab/>
-      </w:r>
-      <w:r>
-        <w:t>Centos Spacewalk repository</w:t>
-      </w:r>
-      <w:r>
-        <w:t xml:space="preserve"> </w:t>
-      </w:r>
-    </w:p>
-    <w:p>
-      <w:pPr>
-        <w:spacing w:before="0" w:after="0" w:line="240" w:lineRule="auto"/>
-      </w:pPr>
-    </w:p>
-    <w:p>
-      <w:pPr>
-        <w:spacing w:before="0" w:after="0" w:line="240" w:lineRule="auto"/>
-      </w:pPr>
-    </w:p>
-    <w:p>
-      <w:pPr>
-        <w:pStyle w:val="Heading3"/>
-      </w:pPr>
-      <w:bookmarkStart w:id="11" w:name="_Toc33716319"/>
-      <w:proofErr w:type="spellStart"/>
-      <w:r>
-        <w:t>D</w:t>
-      </w:r>
-      <w:r>
-        <w:t>ot</w:t>
-      </w:r>
-      <w:r>
-        <w:t>N</w:t>
-      </w:r>
-      <w:r>
-        <w:t>et</w:t>
-      </w:r>
-      <w:bookmarkEnd w:id="11"/>
-      <w:proofErr w:type="spellEnd"/>
-    </w:p>
-    <w:p>
-      <w:pPr>
-        <w:spacing w:before="0" w:after="0" w:line="240" w:lineRule="auto"/>
-      </w:pPr>
-      <w:r>
-        <w:t>Repo Location:</w:t>
-      </w:r>
-      <w:r>
-        <w:tab/>
-      </w:r>
-      <w:r>
-        <w:tab/>
-      </w:r>
-      <w:r>
-        <w:t>/var/satellite/3</w:t>
-      </w:r>
-      <w:r>
-        <w:rPr>
-          <w:vertAlign w:val="superscript"/>
-        </w:rPr>
-        <w:t>rd</w:t>
-      </w:r>
-      <w:r>
-        <w:t>-Party</w:t>
-      </w:r>
-    </w:p>
-    <w:p>
-      <w:pPr>
-        <w:spacing w:before="0" w:after="0" w:line="240" w:lineRule="auto"/>
-      </w:pPr>
-      <w:r>
-        <w:t>Packages:</w:t>
-      </w:r>
-      <w:r>
-        <w:tab/>
-      </w:r>
-      <w:r>
-        <w:tab/>
-      </w:r>
-      <w:r>
-        <w:t>code-1.41.1-1576681965.el7.x86_64.rpm</w:t>
-      </w:r>
-    </w:p>
-    <w:p>
-      <w:pPr>
-        <w:spacing w:before="0" w:after="0" w:line="240" w:lineRule="auto"/>
-        <w:rPr>
-          <w:b/>
-          <w:bCs/>
-        </w:rPr>
-      </w:pPr>
-      <w:r>
-        <w:t>Source:</w:t>
-      </w:r>
-      <w:r>
-        <w:tab/>
-      </w:r>
-      <w:r>
-        <w:tab/>
-      </w:r>
-      <w:r>
         <w:tab/>
       </w:r>
       <w:hyperlink r:id="rId17" w:history="1">
@@ -4091,6 +4237,7 @@
             <w:rFonts w:asciiTheme="minorHAnsi" w:hAnsiTheme="minorHAnsi"/>
             <w:b/>
             <w:bCs/>
+            <w:lang w:val="fr-FR"/>
           </w:rPr>
           <w:t>https://code.visualstudio.com/Download</w:t>
         </w:r>
@@ -4108,12 +4255,7 @@
       </w:r>
       <w:r>
         <w:tab/>
-      </w:r>
-      <w:r>
-        <w:t>Version to use is dictated by Nick/Rune</w:t>
-      </w:r>
-      <w:r>
-        <w:t xml:space="preserve"> </w:t>
+        <w:t xml:space="preserve">Version to use is dictated by Nick/Rune </w:t>
       </w:r>
     </w:p>
     <w:p>
@@ -4324,7 +4466,7 @@
       <w:pPr>
         <w:pStyle w:val="Heading3"/>
       </w:pPr>
-      <w:bookmarkStart w:id="12" w:name="_Toc33716320"/>
+      <w:bookmarkStart w:id="12" w:name="_Toc33778544"/>
       <w:r>
         <w:t>Google Chrome</w:t>
       </w:r>
@@ -4440,7 +4582,7 @@
       <w:pPr>
         <w:pStyle w:val="Heading3"/>
       </w:pPr>
-      <w:bookmarkStart w:id="13" w:name="_Toc33716321"/>
+      <w:bookmarkStart w:id="13" w:name="_Toc33778545"/>
       <w:proofErr w:type="spellStart"/>
       <w:r>
         <w:t>BeyondCompare</w:t>
@@ -4531,12 +4673,7 @@
       </w:r>
       <w:r>
         <w:tab/>
-      </w:r>
-      <w:r>
-        <w:t>Installs Latest Version (as agreed with Nick)</w:t>
-      </w:r>
-      <w:r>
-        <w:t xml:space="preserve"> </w:t>
+        <w:t xml:space="preserve">Installs Latest Version (as agreed with Nick) </w:t>
       </w:r>
     </w:p>
     <w:p>
@@ -4553,7 +4690,7 @@
       <w:pPr>
         <w:pStyle w:val="Heading3"/>
       </w:pPr>
-      <w:bookmarkStart w:id="14" w:name="_Toc33716322"/>
+      <w:bookmarkStart w:id="14" w:name="_Toc33778546"/>
       <w:proofErr w:type="spellStart"/>
       <w:r>
         <w:t>NodeJs</w:t>
@@ -4655,7 +4792,7 @@
       <w:pPr>
         <w:pStyle w:val="Heading3"/>
       </w:pPr>
-      <w:bookmarkStart w:id="15" w:name="_Toc33716323"/>
+      <w:bookmarkStart w:id="15" w:name="_Toc33778547"/>
       <w:r>
         <w:t>Global NP</w:t>
       </w:r>
@@ -4702,62 +4839,16 @@
       <w:pPr>
         <w:spacing w:before="0" w:after="0" w:line="240" w:lineRule="auto"/>
         <w:ind w:firstLine="720"/>
-        <w:rPr>
-          <w:lang w:val="fr-FR"/>
-        </w:rPr>
-      </w:pPr>
-      <w:r>
-        <w:rPr>
-          <w:lang w:val="fr-FR"/>
-        </w:rPr>
+      </w:pPr>
+      <w:r>
         <w:t>Packages:</w:t>
       </w:r>
       <w:r>
-        <w:rPr>
-          <w:lang w:val="fr-FR"/>
-        </w:rPr>
         <w:tab/>
       </w:r>
       <w:r>
-        <w:rPr>
-          <w:lang w:val="fr-FR"/>
-        </w:rPr>
         <w:tab/>
-        <w:t>@</w:t>
-      </w:r>
-      <w:proofErr w:type="spellStart"/>
-      <w:r>
-        <w:rPr>
-          <w:lang w:val="fr-FR"/>
-        </w:rPr>
-        <w:t>angular</w:t>
-      </w:r>
-      <w:proofErr w:type="spellEnd"/>
-      <w:r>
-        <w:rPr>
-          <w:lang w:val="fr-FR"/>
-        </w:rPr>
-        <w:t>/cli 8.3.21</w:t>
-      </w:r>
-      <w:r>
-        <w:rPr>
-          <w:lang w:val="fr-FR"/>
-        </w:rPr>
-        <w:t xml:space="preserve">, </w:t>
-      </w:r>
-      <w:proofErr w:type="spellStart"/>
-      <w:r>
-        <w:rPr>
-          <w:lang w:val="fr-FR"/>
-        </w:rPr>
-        <w:t>typescript</w:t>
-      </w:r>
-      <w:proofErr w:type="spellEnd"/>
-      <w:r>
-        <w:rPr>
-          <w:lang w:val="fr-FR"/>
-        </w:rPr>
-        <w:t xml:space="preserve"> 3.7.4</w:t>
+        <w:t>@angular/cli 8.3.21, typescript 3.7.4</w:t>
       </w:r>
     </w:p>
     <w:p>
@@ -4776,8 +4867,6 @@
       </w:r>
       <w:r>
         <w:tab/>
-      </w:r>
-      <w:r>
         <w:t>Online Re</w:t>
       </w:r>
       <w:r>
@@ -4797,12 +4886,7 @@
       </w:r>
       <w:r>
         <w:tab/>
-      </w:r>
-      <w:r>
-        <w:t>Version managed/owned by dev Managers</w:t>
-      </w:r>
-      <w:r>
-        <w:t xml:space="preserve"> </w:t>
+        <w:t xml:space="preserve">Version managed/owned by dev Managers </w:t>
       </w:r>
     </w:p>
     <w:p/>
@@ -4814,12 +4898,148 @@
     <w:p>
       <w:pPr>
         <w:spacing w:before="0" w:after="0" w:line="240" w:lineRule="auto"/>
-      </w:pPr>
+        <w:rPr>
+          <w:b/>
+          <w:bCs/>
+        </w:rPr>
+      </w:pPr>
+      <w:r>
+        <w:rPr>
+          <w:b/>
+          <w:bCs/>
+        </w:rPr>
+        <w:t xml:space="preserve">Manually Installed </w:t>
+      </w:r>
+      <w:r>
+        <w:rPr>
+          <w:b/>
+          <w:bCs/>
+        </w:rPr>
+        <w:t>Software for Primary User on the server</w:t>
+      </w:r>
     </w:p>
     <w:p>
       <w:pPr>
         <w:spacing w:before="0" w:after="0" w:line="240" w:lineRule="auto"/>
       </w:pPr>
+    </w:p>
+    <w:p>
+      <w:pPr>
+        <w:pStyle w:val="Heading3"/>
+      </w:pPr>
+      <w:bookmarkStart w:id="16" w:name="_Toc33778548"/>
+      <w:r>
+        <w:t>Postman</w:t>
+      </w:r>
+      <w:bookmarkEnd w:id="16"/>
+    </w:p>
+    <w:p>
+      <w:pPr>
+        <w:spacing w:before="0" w:after="0" w:line="240" w:lineRule="auto"/>
+        <w:ind w:firstLine="720"/>
+      </w:pPr>
+      <w:r>
+        <w:t>Repo Location:</w:t>
+      </w:r>
+      <w:r>
+        <w:tab/>
+      </w:r>
+      <w:r>
+        <w:tab/>
+      </w:r>
+      <w:proofErr w:type="spellStart"/>
+      <w:r>
+        <w:rPr>
+          <w:b/>
+          <w:bCs/>
+        </w:rPr>
+        <w:t>SpaceWalk</w:t>
+      </w:r>
+      <w:proofErr w:type="spellEnd"/>
+      <w:r>
+        <w:rPr>
+          <w:b/>
+          <w:bCs/>
+        </w:rPr>
+        <w:t>:/var/satellite/3</w:t>
+      </w:r>
+      <w:r>
+        <w:rPr>
+          <w:b/>
+          <w:bCs/>
+          <w:vertAlign w:val="superscript"/>
+        </w:rPr>
+        <w:t>rd</w:t>
+      </w:r>
+      <w:r>
+        <w:rPr>
+          <w:b/>
+          <w:bCs/>
+        </w:rPr>
+        <w:t>-Party</w:t>
+      </w:r>
+      <w:r>
+        <w:rPr>
+          <w:b/>
+          <w:bCs/>
+        </w:rPr>
+        <w:t>/</w:t>
+      </w:r>
+    </w:p>
+    <w:p>
+      <w:pPr>
+        <w:spacing w:before="0" w:after="0" w:line="240" w:lineRule="auto"/>
+        <w:ind w:firstLine="720"/>
+      </w:pPr>
+      <w:r>
+        <w:t>Packages:</w:t>
+      </w:r>
+      <w:r>
+        <w:tab/>
+      </w:r>
+      <w:r>
+        <w:tab/>
+      </w:r>
+      <w:r>
+        <w:t>Postman-linux-x64-7.14.0.tar.gz</w:t>
+      </w:r>
+    </w:p>
+    <w:p>
+      <w:pPr>
+        <w:spacing w:before="0" w:after="0" w:line="240" w:lineRule="auto"/>
+        <w:ind w:firstLine="720"/>
+      </w:pPr>
+      <w:r>
+        <w:t>Source:</w:t>
+      </w:r>
+      <w:r>
+        <w:tab/>
+      </w:r>
+      <w:r>
+        <w:tab/>
+      </w:r>
+      <w:r>
+        <w:tab/>
+      </w:r>
+      <w:r>
+        <w:t>Postman website</w:t>
+      </w:r>
+    </w:p>
+    <w:p>
+      <w:pPr>
+        <w:spacing w:before="0" w:after="0" w:line="240" w:lineRule="auto"/>
+        <w:ind w:firstLine="720"/>
+      </w:pPr>
+      <w:r>
+        <w:t>Comments:</w:t>
+      </w:r>
+      <w:r>
+        <w:tab/>
+      </w:r>
+      <w:r>
+        <w:tab/>
+        <w:t xml:space="preserve">Version managed/owned by dev Managers </w:t>
+      </w:r>
     </w:p>
     <w:p>
       <w:pPr>
@@ -4942,14 +5162,14 @@
                 <w:color w:val="1D252D" w:themeColor="text1"/>
               </w:rPr>
             </w:pPr>
-            <w:bookmarkStart w:id="16" w:name="_Toc33716324"/>
+            <w:bookmarkStart w:id="17" w:name="_Toc33778549"/>
             <w:r>
               <w:rPr>
                 <w:color w:val="1D252D" w:themeColor="text1"/>
               </w:rPr>
               <w:t>Related documents</w:t>
             </w:r>
-            <w:bookmarkEnd w:id="16"/>
+            <w:bookmarkEnd w:id="17"/>
           </w:p>
           <w:p/>
           <w:p/>
@@ -12359,7 +12579,7 @@
 </file>
 
 <file path=customXml/itemProps1.xml><?xml version="1.0" encoding="utf-8"?>
-<ds:datastoreItem xmlns:ds="http://schemas.openxmlformats.org/officeDocument/2006/customXml" ds:itemID="{75338684-9F1C-4330-8483-353D5538F389}">
+<ds:datastoreItem xmlns:ds="http://schemas.openxmlformats.org/officeDocument/2006/customXml" ds:itemID="{48263B3E-75CA-436C-BE27-2C42E88CF615}">
   <ds:schemaRefs>
     <ds:schemaRef ds:uri="http://schemas.openxmlformats.org/officeDocument/2006/bibliography"/>
   </ds:schemaRefs>
